--- a/Rules_and_Guides/Character_Art_Guide.docx
+++ b/Rules_and_Guides/Character_Art_Guide.docx
@@ -1768,6 +1768,11 @@
     <w:p>
       <w:r>
         <w:br w:type="page"/>
+      </w:r>
+    </w:p>
+    <w:p>
+      <w:r>
+        <w:t>## THE PALADIN</w:t>
       </w:r>
     </w:p>
     <w:p>
@@ -2286,6 +2291,11 @@
           <w:szCs w:val="32"/>
         </w:rPr>
         <w:t xml:space="preserve">🎨 HAPPY DRAWING! 🎨</w:t>
+      </w:r>
+    </w:p>
+    <w:p>
+      <w:r>
+        <w:t>## THE RANGER</w:t>
       </w:r>
     </w:p>
     <w:sectPr>

--- a/Rules_and_Guides/Character_Art_Guide.docx
+++ b/Rules_and_Guides/Character_Art_Guide.docx
@@ -1771,8 +1771,583 @@
       </w:r>
     </w:p>
     <w:p>
-      <w:r>
-        <w:t>## THE PALADIN</w:t>
+      <w:pPr>
+        <w:pStyle w:val="Heading2"/>
+      </w:pPr>
+      <w:r>
+        <w:t xml:space="preserve">THE PALADIN</w:t>
+      </w:r>
+    </w:p>
+    <w:p/>
+    <w:tbl>
+      <w:tblPr>
+        <w:tblW w:type="auto" w:w="100"/>
+        <w:tblBorders>
+          <w:top w:val="single" w:color="auto" w:sz="4"/>
+          <w:left w:val="single" w:color="auto" w:sz="4"/>
+          <w:bottom w:val="single" w:color="auto" w:sz="4"/>
+          <w:right w:val="single" w:color="auto" w:sz="4"/>
+          <w:insideH w:val="single" w:color="auto" w:sz="4"/>
+          <w:insideV w:val="single" w:color="auto" w:sz="4"/>
+        </w:tblBorders>
+        <w:tblCellMar>
+          <w:top w:type="dxa" w:w="100"/>
+          <w:left w:type="dxa" w:w="120"/>
+          <w:bottom w:type="dxa" w:w="100"/>
+          <w:right w:type="dxa" w:w="120"/>
+        </w:tblCellMar>
+      </w:tblPr>
+      <w:tblGrid>
+        <w:gridCol w:w="9360"/>
+      </w:tblGrid>
+      <w:tr>
+        <w:tc>
+          <w:tcPr>
+            <w:tcW w:type="dxa" w:w="9360"/>
+            <w:tcBorders>
+              <w:top w:val="double" w:color="8B4513" w:sz="2"/>
+              <w:left w:val="double" w:color="8B4513" w:sz="2"/>
+              <w:bottom w:val="double" w:color="8B4513" w:sz="2"/>
+              <w:right w:val="double" w:color="8B4513" w:sz="2"/>
+            </w:tcBorders>
+            <w:shd w:fill="FFF9E6" w:val="clear"/>
+          </w:tcPr>
+          <w:p>
+            <w:pPr>
+              <w:jc w:val="center"/>
+            </w:pPr>
+            <w:r>
+              <w:rPr>
+                <w:b/>
+                <w:bCs/>
+                <w:color w:val="DAA520"/>
+                <w:sz w:val="36"/>
+                <w:szCs w:val="36"/>
+              </w:rPr>
+              <w:t xml:space="preserve">⚔️ PALADIN ⚔️</w:t>
+            </w:r>
+          </w:p>
+          <w:p/>
+          <w:p>
+            <w:r>
+              <w:rPr>
+                <w:b/>
+                <w:bCs/>
+                <w:sz w:val="26"/>
+                <w:szCs w:val="26"/>
+              </w:rPr>
+              <w:t xml:space="preserve">Overall Look:</w:t>
+            </w:r>
+          </w:p>
+          <w:p>
+            <w:r>
+              <w:t xml:space="preserve">Noble and radiant! Paladins are holy warriors who shine with divine light. They look heroic and honorable.</w:t>
+            </w:r>
+          </w:p>
+          <w:p/>
+          <w:p>
+            <w:r>
+              <w:rPr>
+                <w:b/>
+                <w:bCs/>
+                <w:sz w:val="26"/>
+                <w:szCs w:val="26"/>
+              </w:rPr>
+              <w:t xml:space="preserve">Clothing &amp; Armor:</w:t>
+            </w:r>
+          </w:p>
+          <w:p>
+            <w:pPr>
+              <w:pStyle w:val="ListParagraph"/>
+              <w:numPr>
+                <w:ilvl w:val="0"/>
+                <w:numId w:val="2"/>
+              </w:numPr>
+            </w:pPr>
+            <w:r>
+              <w:t xml:space="preserve">Shining plate armor (silver or gold colored)</w:t>
+            </w:r>
+          </w:p>
+          <w:p>
+            <w:pPr>
+              <w:pStyle w:val="ListParagraph"/>
+              <w:numPr>
+                <w:ilvl w:val="0"/>
+                <w:numId w:val="2"/>
+              </w:numPr>
+            </w:pPr>
+            <w:r>
+              <w:t xml:space="preserve">White or gold cape with holy symbols</w:t>
+            </w:r>
+          </w:p>
+          <w:p>
+            <w:pPr>
+              <w:pStyle w:val="ListParagraph"/>
+              <w:numPr>
+                <w:ilvl w:val="0"/>
+                <w:numId w:val="2"/>
+              </w:numPr>
+            </w:pPr>
+            <w:r>
+              <w:t xml:space="preserve">Polished metal boots and gauntlets</w:t>
+            </w:r>
+          </w:p>
+          <w:p>
+            <w:pPr>
+              <w:pStyle w:val="ListParagraph"/>
+              <w:numPr>
+                <w:ilvl w:val="0"/>
+                <w:numId w:val="2"/>
+              </w:numPr>
+            </w:pPr>
+            <w:r>
+              <w:t xml:space="preserve">Holy symbol tabard or surcoat over armor</w:t>
+            </w:r>
+          </w:p>
+          <w:p/>
+          <w:p>
+            <w:r>
+              <w:rPr>
+                <w:b/>
+                <w:bCs/>
+                <w:sz w:val="26"/>
+                <w:szCs w:val="26"/>
+              </w:rPr>
+              <w:t xml:space="preserve">Weapons:</w:t>
+            </w:r>
+          </w:p>
+          <w:p>
+            <w:pPr>
+              <w:pStyle w:val="ListParagraph"/>
+              <w:numPr>
+                <w:ilvl w:val="0"/>
+                <w:numId w:val="2"/>
+              </w:numPr>
+            </w:pPr>
+            <w:r>
+              <w:t xml:space="preserve">Blessed sword (glows with holy light)</w:t>
+            </w:r>
+          </w:p>
+          <w:p>
+            <w:pPr>
+              <w:pStyle w:val="ListParagraph"/>
+              <w:numPr>
+                <w:ilvl w:val="0"/>
+                <w:numId w:val="2"/>
+              </w:numPr>
+            </w:pPr>
+            <w:r>
+              <w:t xml:space="preserve">Holy shield with sacred emblems (sun, star, etc.)</w:t>
+            </w:r>
+          </w:p>
+          <w:p/>
+          <w:p>
+            <w:r>
+              <w:rPr>
+                <w:b/>
+                <w:bCs/>
+                <w:sz w:val="26"/>
+                <w:szCs w:val="26"/>
+              </w:rPr>
+              <w:t xml:space="preserve">Face &amp; Expression:</w:t>
+            </w:r>
+          </w:p>
+          <w:p>
+            <w:r>
+              <w:t xml:space="preserve">Noble and determined! Kind eyes that show courage. Clean and well-groomed appearance.</w:t>
+            </w:r>
+          </w:p>
+          <w:p/>
+          <w:p>
+            <w:r>
+              <w:rPr>
+                <w:b/>
+                <w:bCs/>
+                <w:sz w:val="26"/>
+                <w:szCs w:val="26"/>
+              </w:rPr>
+              <w:t xml:space="preserve">Cool Details to Add:</w:t>
+            </w:r>
+          </w:p>
+          <w:p>
+            <w:pPr>
+              <w:pStyle w:val="ListParagraph"/>
+              <w:numPr>
+                <w:ilvl w:val="0"/>
+                <w:numId w:val="2"/>
+              </w:numPr>
+            </w:pPr>
+            <w:r>
+              <w:t xml:space="preserve">Golden aura or halo when using divine powers</w:t>
+            </w:r>
+          </w:p>
+          <w:p>
+            <w:pPr>
+              <w:pStyle w:val="ListParagraph"/>
+              <w:numPr>
+                <w:ilvl w:val="0"/>
+                <w:numId w:val="2"/>
+              </w:numPr>
+            </w:pPr>
+            <w:r>
+              <w:t xml:space="preserve">Holy symbols engraved on armor</w:t>
+            </w:r>
+          </w:p>
+          <w:p>
+            <w:pPr>
+              <w:pStyle w:val="ListParagraph"/>
+              <w:numPr>
+                <w:ilvl w:val="0"/>
+                <w:numId w:val="2"/>
+              </w:numPr>
+            </w:pPr>
+            <w:r>
+              <w:t xml:space="preserve">White or golden light radiating from shield</w:t>
+            </w:r>
+          </w:p>
+          <w:p>
+            <w:pPr>
+              <w:pStyle w:val="ListParagraph"/>
+              <w:numPr>
+                <w:ilvl w:val="0"/>
+                <w:numId w:val="2"/>
+              </w:numPr>
+            </w:pPr>
+            <w:r>
+              <w:t xml:space="preserve">Oath scroll or sacred text at their belt</w:t>
+            </w:r>
+          </w:p>
+          <w:p/>
+          <w:p>
+            <w:r>
+              <w:rPr>
+                <w:b/>
+                <w:bCs/>
+                <w:sz w:val="26"/>
+                <w:szCs w:val="26"/>
+              </w:rPr>
+              <w:t xml:space="preserve">Color Suggestions:</w:t>
+            </w:r>
+          </w:p>
+          <w:p>
+            <w:r>
+              <w:t xml:space="preserve">Silver or gold armor, white cape with gold trim, glowing golden or white holy light effects</w:t>
+            </w:r>
+          </w:p>
+        </w:tc>
+      </w:tr>
+    </w:tbl>
+    <w:p>
+      <w:r>
+        <w:br w:type="page"/>
+      </w:r>
+    </w:p>
+    <w:p>
+      <w:pPr>
+        <w:pStyle w:val="Heading2"/>
+      </w:pPr>
+      <w:r>
+        <w:t xml:space="preserve">THE RANGER</w:t>
+      </w:r>
+    </w:p>
+    <w:p/>
+    <w:tbl>
+      <w:tblPr>
+        <w:tblW w:type="auto" w:w="100"/>
+        <w:tblBorders>
+          <w:top w:val="single" w:color="auto" w:sz="4"/>
+          <w:left w:val="single" w:color="auto" w:sz="4"/>
+          <w:bottom w:val="single" w:color="auto" w:sz="4"/>
+          <w:right w:val="single" w:color="auto" w:sz="4"/>
+          <w:insideH w:val="single" w:color="auto" w:sz="4"/>
+          <w:insideV w:val="single" w:color="auto" w:sz="4"/>
+        </w:tblBorders>
+        <w:tblCellMar>
+          <w:top w:type="dxa" w:w="100"/>
+          <w:left w:type="dxa" w:w="120"/>
+          <w:bottom w:type="dxa" w:w="100"/>
+          <w:right w:type="dxa" w:w="120"/>
+        </w:tblCellMar>
+      </w:tblPr>
+      <w:tblGrid>
+        <w:gridCol w:w="9360"/>
+      </w:tblGrid>
+      <w:tr>
+        <w:tc>
+          <w:tcPr>
+            <w:tcW w:type="dxa" w:w="9360"/>
+            <w:tcBorders>
+              <w:top w:val="double" w:color="8B4513" w:sz="2"/>
+              <w:left w:val="double" w:color="8B4513" w:sz="2"/>
+              <w:bottom w:val="double" w:color="8B4513" w:sz="2"/>
+              <w:right w:val="double" w:color="8B4513" w:sz="2"/>
+            </w:tcBorders>
+            <w:shd w:fill="E8F5E9" w:val="clear"/>
+          </w:tcPr>
+          <w:p>
+            <w:pPr>
+              <w:jc w:val="center"/>
+            </w:pPr>
+            <w:r>
+              <w:rPr>
+                <w:b/>
+                <w:bCs/>
+                <w:color w:val="556B2F"/>
+                <w:sz w:val="36"/>
+                <w:szCs w:val="36"/>
+              </w:rPr>
+              <w:t xml:space="preserve">🏹 RANGER 🏹</w:t>
+            </w:r>
+          </w:p>
+          <w:p/>
+          <w:p>
+            <w:r>
+              <w:rPr>
+                <w:b/>
+                <w:bCs/>
+                <w:sz w:val="26"/>
+                <w:szCs w:val="26"/>
+              </w:rPr>
+              <w:t xml:space="preserve">Overall Look:</w:t>
+            </w:r>
+          </w:p>
+          <w:p>
+            <w:r>
+              <w:t xml:space="preserve">Rugged and alert! Rangers are skilled wilderness scouts who blend into nature. They look ready for adventure!</w:t>
+            </w:r>
+          </w:p>
+          <w:p/>
+          <w:p>
+            <w:r>
+              <w:rPr>
+                <w:b/>
+                <w:bCs/>
+                <w:sz w:val="26"/>
+                <w:szCs w:val="26"/>
+              </w:rPr>
+              <w:t xml:space="preserve">Clothing:</w:t>
+            </w:r>
+          </w:p>
+          <w:p>
+            <w:pPr>
+              <w:pStyle w:val="ListParagraph"/>
+              <w:numPr>
+                <w:ilvl w:val="0"/>
+                <w:numId w:val="2"/>
+              </w:numPr>
+            </w:pPr>
+            <w:r>
+              <w:t xml:space="preserve">Forest-colored clothes (green, brown, tan)</w:t>
+            </w:r>
+          </w:p>
+          <w:p>
+            <w:pPr>
+              <w:pStyle w:val="ListParagraph"/>
+              <w:numPr>
+                <w:ilvl w:val="0"/>
+                <w:numId w:val="2"/>
+              </w:numPr>
+            </w:pPr>
+            <w:r>
+              <w:t xml:space="preserve">Light leather armor (quiet and flexible)</w:t>
+            </w:r>
+          </w:p>
+          <w:p>
+            <w:pPr>
+              <w:pStyle w:val="ListParagraph"/>
+              <w:numPr>
+                <w:ilvl w:val="0"/>
+                <w:numId w:val="2"/>
+              </w:numPr>
+            </w:pPr>
+            <w:r>
+              <w:t xml:space="preserve">Hooded cloak or camouflage cape</w:t>
+            </w:r>
+          </w:p>
+          <w:p>
+            <w:pPr>
+              <w:pStyle w:val="ListParagraph"/>
+              <w:numPr>
+                <w:ilvl w:val="0"/>
+                <w:numId w:val="2"/>
+              </w:numPr>
+            </w:pPr>
+            <w:r>
+              <w:t xml:space="preserve">Sturdy traveling boots</w:t>
+            </w:r>
+          </w:p>
+          <w:p>
+            <w:pPr>
+              <w:pStyle w:val="ListParagraph"/>
+              <w:numPr>
+                <w:ilvl w:val="0"/>
+                <w:numId w:val="2"/>
+              </w:numPr>
+            </w:pPr>
+            <w:r>
+              <w:t xml:space="preserve">Quiver of arrows on back</w:t>
+            </w:r>
+          </w:p>
+          <w:p/>
+          <w:p>
+            <w:r>
+              <w:rPr>
+                <w:b/>
+                <w:bCs/>
+                <w:sz w:val="26"/>
+                <w:szCs w:val="26"/>
+              </w:rPr>
+              <w:t xml:space="preserve">Weapons &amp; Tools:</w:t>
+            </w:r>
+          </w:p>
+          <w:p>
+            <w:pPr>
+              <w:pStyle w:val="ListParagraph"/>
+              <w:numPr>
+                <w:ilvl w:val="0"/>
+                <w:numId w:val="2"/>
+              </w:numPr>
+            </w:pPr>
+            <w:r>
+              <w:t xml:space="preserve">Longbow (elegant wooden bow)</w:t>
+            </w:r>
+          </w:p>
+          <w:p>
+            <w:pPr>
+              <w:pStyle w:val="ListParagraph"/>
+              <w:numPr>
+                <w:ilvl w:val="0"/>
+                <w:numId w:val="2"/>
+              </w:numPr>
+            </w:pPr>
+            <w:r>
+              <w:t xml:space="preserve">Quiver full of feathered arrows</w:t>
+            </w:r>
+          </w:p>
+          <w:p>
+            <w:pPr>
+              <w:pStyle w:val="ListParagraph"/>
+              <w:numPr>
+                <w:ilvl w:val="0"/>
+                <w:numId w:val="2"/>
+              </w:numPr>
+            </w:pPr>
+            <w:r>
+              <w:t xml:space="preserve">Hunting knife or short sword</w:t>
+            </w:r>
+          </w:p>
+          <w:p>
+            <w:pPr>
+              <w:pStyle w:val="ListParagraph"/>
+              <w:numPr>
+                <w:ilvl w:val="0"/>
+                <w:numId w:val="2"/>
+              </w:numPr>
+            </w:pPr>
+            <w:r>
+              <w:t xml:space="preserve">Tracking tools (compass, rope, map)</w:t>
+            </w:r>
+          </w:p>
+          <w:p/>
+          <w:p>
+            <w:r>
+              <w:rPr>
+                <w:b/>
+                <w:bCs/>
+                <w:sz w:val="26"/>
+                <w:szCs w:val="26"/>
+              </w:rPr>
+              <w:t xml:space="preserve">Face &amp; Expression:</w:t>
+            </w:r>
+          </w:p>
+          <w:p>
+            <w:r>
+              <w:t xml:space="preserve">Alert and observant! Sharp eyes that notice everything. Often has windswept hair from outdoor life.</w:t>
+            </w:r>
+          </w:p>
+          <w:p/>
+          <w:p>
+            <w:r>
+              <w:rPr>
+                <w:b/>
+                <w:bCs/>
+                <w:sz w:val="26"/>
+                <w:szCs w:val="26"/>
+              </w:rPr>
+              <w:t xml:space="preserve">Cool Details to Add:</w:t>
+            </w:r>
+          </w:p>
+          <w:p>
+            <w:pPr>
+              <w:pStyle w:val="ListParagraph"/>
+              <w:numPr>
+                <w:ilvl w:val="0"/>
+                <w:numId w:val="2"/>
+              </w:numPr>
+            </w:pPr>
+            <w:r>
+              <w:t xml:space="preserve">Animal companion (hawk, wolf, or fox)</w:t>
+            </w:r>
+          </w:p>
+          <w:p>
+            <w:pPr>
+              <w:pStyle w:val="ListParagraph"/>
+              <w:numPr>
+                <w:ilvl w:val="0"/>
+                <w:numId w:val="2"/>
+              </w:numPr>
+            </w:pPr>
+            <w:r>
+              <w:t xml:space="preserve">Leaves or feathers decorating equipment</w:t>
+            </w:r>
+          </w:p>
+          <w:p>
+            <w:pPr>
+              <w:pStyle w:val="ListParagraph"/>
+              <w:numPr>
+                <w:ilvl w:val="0"/>
+                <w:numId w:val="2"/>
+              </w:numPr>
+            </w:pPr>
+            <w:r>
+              <w:t xml:space="preserve">Camouflage face paint</w:t>
+            </w:r>
+          </w:p>
+          <w:p>
+            <w:pPr>
+              <w:pStyle w:val="ListParagraph"/>
+              <w:numPr>
+                <w:ilvl w:val="0"/>
+                <w:numId w:val="2"/>
+              </w:numPr>
+            </w:pPr>
+            <w:r>
+              <w:t xml:space="preserve">Tracks or pawprints on their boots (from hiking)</w:t>
+            </w:r>
+          </w:p>
+          <w:p/>
+          <w:p>
+            <w:r>
+              <w:rPr>
+                <w:b/>
+                <w:bCs/>
+                <w:sz w:val="26"/>
+                <w:szCs w:val="26"/>
+              </w:rPr>
+              <w:t xml:space="preserve">Color Suggestions:</w:t>
+            </w:r>
+          </w:p>
+          <w:p>
+            <w:r>
+              <w:t xml:space="preserve">Forest green and brown clothes, tan leather armor, brown wooden bow, green cloak</w:t>
+            </w:r>
+          </w:p>
+        </w:tc>
+      </w:tr>
+    </w:tbl>
+    <w:p>
+      <w:r>
+        <w:br w:type="page"/>
       </w:r>
     </w:p>
     <w:p>
@@ -2291,11 +2866,6 @@
           <w:szCs w:val="32"/>
         </w:rPr>
         <w:t xml:space="preserve">🎨 HAPPY DRAWING! 🎨</w:t>
-      </w:r>
-    </w:p>
-    <w:p>
-      <w:r>
-        <w:t>## THE RANGER</w:t>
       </w:r>
     </w:p>
     <w:sectPr>
